--- a/7.编译过程+动静态库.docx
+++ b/7.编译过程+动静态库.docx
@@ -465,7 +465,22 @@
           <w:rFonts w:hint="eastAsia"/>
           <w:lang w:val="en-US" w:eastAsia="zh-CN"/>
         </w:rPr>
-        <w:t>（2）编译：生成汇编                -</w:t>
+        <w:t>（2）</w:t>
+      </w:r>
+      <w:r>
+        <w:rPr>
+          <w:rFonts w:hint="eastAsia"/>
+          <w:color w:val="0000FF"/>
+          <w:lang w:val="en-US" w:eastAsia="zh-CN"/>
+        </w:rPr>
+        <w:t>编译</w:t>
+      </w:r>
+      <w:r>
+        <w:rPr>
+          <w:rFonts w:hint="eastAsia"/>
+          <w:lang w:val="en-US" w:eastAsia="zh-CN"/>
+        </w:rPr>
+        <w:t>：生成汇编                -</w:t>
       </w:r>
     </w:p>
     <w:p>
@@ -543,7 +558,22 @@
           <w:rFonts w:hint="eastAsia"/>
           <w:lang w:val="en-US" w:eastAsia="zh-CN"/>
         </w:rPr>
-        <w:t>（3）汇编：</w:t>
+        <w:t>（3）</w:t>
+      </w:r>
+      <w:r>
+        <w:rPr>
+          <w:rFonts w:hint="eastAsia"/>
+          <w:color w:val="0000FF"/>
+          <w:lang w:val="en-US" w:eastAsia="zh-CN"/>
+        </w:rPr>
+        <w:t>汇编</w:t>
+      </w:r>
+      <w:r>
+        <w:rPr>
+          <w:rFonts w:hint="eastAsia"/>
+          <w:lang w:val="en-US" w:eastAsia="zh-CN"/>
+        </w:rPr>
+        <w:t>：</w:t>
       </w:r>
     </w:p>
     <w:p>
@@ -597,15 +627,24 @@
         <w:ind w:leftChars="0"/>
         <w:rPr>
           <w:rFonts w:hint="eastAsia"/>
-          <w:lang w:val="en-US" w:eastAsia="zh-CN"/>
-        </w:rPr>
-      </w:pPr>
-      <w:r>
-        <w:rPr>
-          <w:rFonts w:hint="eastAsia"/>
-          <w:lang w:val="en-US" w:eastAsia="zh-CN"/>
-        </w:rPr>
-        <w:t>（4）连接</w:t>
+          <w:color w:val="0000FF"/>
+          <w:lang w:val="en-US" w:eastAsia="zh-CN"/>
+        </w:rPr>
+      </w:pPr>
+      <w:r>
+        <w:rPr>
+          <w:rFonts w:hint="eastAsia"/>
+          <w:lang w:val="en-US" w:eastAsia="zh-CN"/>
+        </w:rPr>
+        <w:t>（4）</w:t>
+      </w:r>
+      <w:r>
+        <w:rPr>
+          <w:rFonts w:hint="eastAsia"/>
+          <w:color w:val="0000FF"/>
+          <w:lang w:val="en-US" w:eastAsia="zh-CN"/>
+        </w:rPr>
+        <w:t>连接</w:t>
       </w:r>
     </w:p>
     <w:p>
@@ -1256,6 +1295,46 @@
           <w:lang w:val="en-US" w:eastAsia="zh-CN"/>
         </w:rPr>
         <w:t>二、编译文件细节</w:t>
+      </w:r>
+    </w:p>
+    <w:p>
+      <w:pPr>
+        <w:rPr>
+          <w:rFonts w:hint="default"/>
+          <w:lang w:val="en-US" w:eastAsia="zh-CN"/>
+        </w:rPr>
+      </w:pPr>
+      <w:r>
+        <w:rPr>
+          <w:rFonts w:hint="eastAsia"/>
+          <w:lang w:val="en-US" w:eastAsia="zh-CN"/>
+        </w:rPr>
+        <w:t xml:space="preserve">//记忆的小技巧编译的过程分支选项 </w:t>
+      </w:r>
+      <w:bookmarkStart w:id="0" w:name="_GoBack"/>
+      <w:r>
+        <w:rPr>
+          <w:rFonts w:hint="eastAsia"/>
+          <w:color w:val="0000FF"/>
+          <w:lang w:val="en-US" w:eastAsia="zh-CN"/>
+        </w:rPr>
+        <w:t>ESc</w:t>
+      </w:r>
+      <w:bookmarkEnd w:id="0"/>
+      <w:r>
+        <w:rPr>
+          <w:rFonts w:hint="eastAsia"/>
+          <w:lang w:val="en-US" w:eastAsia="zh-CN"/>
+        </w:rPr>
+        <w:t xml:space="preserve">      形成文件的后缀 </w:t>
+      </w:r>
+      <w:r>
+        <w:rPr>
+          <w:rFonts w:hint="eastAsia"/>
+          <w:color w:val="0000FF"/>
+          <w:lang w:val="en-US" w:eastAsia="zh-CN"/>
+        </w:rPr>
+        <w:t xml:space="preserve"> iso</w:t>
       </w:r>
     </w:p>
     <w:p>
@@ -2529,6 +2608,15 @@
     </w:p>
     <w:p>
       <w:pPr>
+        <w:rPr>
+          <w:rFonts w:hint="eastAsia"/>
+          <w:color w:val="0000FF"/>
+          <w:lang w:val="en-US" w:eastAsia="zh-CN"/>
+        </w:rPr>
+      </w:pPr>
+    </w:p>
+    <w:p>
+      <w:pPr>
         <w:pStyle w:val="4"/>
         <w:bidi w:val="0"/>
         <w:rPr>
@@ -5065,15 +5153,7 @@
           <w:color w:val="0000FF"/>
           <w:lang w:eastAsia="zh-Hans"/>
         </w:rPr>
-        <w:t xml:space="preserve">   </w:t>
-      </w:r>
-      <w:r>
-        <w:rPr>
-          <w:rFonts w:hint="default"/>
-          <w:color w:val="0000FF"/>
-          <w:lang w:eastAsia="zh-Hans"/>
-        </w:rPr>
-        <w:t>-</w:t>
+        <w:t xml:space="preserve">   -</w:t>
       </w:r>
       <w:r>
         <w:rPr>
@@ -5357,16 +5437,7 @@
           <w:rFonts w:hint="eastAsia"/>
           <w:lang w:val="en-US" w:eastAsia="zh-Hans"/>
         </w:rPr>
-        <w:t>八、Make和Make</w:t>
-      </w:r>
-      <w:bookmarkStart w:id="0" w:name="_GoBack"/>
-      <w:bookmarkEnd w:id="0"/>
-      <w:r>
-        <w:rPr>
-          <w:rFonts w:hint="eastAsia"/>
-          <w:lang w:val="en-US" w:eastAsia="zh-Hans"/>
-        </w:rPr>
-        <w:t>ile</w:t>
+        <w:t>八、Make和Makeile</w:t>
       </w:r>
       <w:r>
         <w:rPr>
@@ -5422,7 +5493,7 @@
     <w:p>
       <w:pPr>
         <w:rPr>
-          <w:rFonts w:hint="default"/>
+          <w:rFonts w:hint="eastAsia"/>
           <w:lang w:val="en-US" w:eastAsia="zh-Hans"/>
         </w:rPr>
       </w:pPr>
@@ -5454,6 +5525,38 @@
         </w:rPr>
         <w:t>是一个当前目录下的文件</w:t>
       </w:r>
+    </w:p>
+    <w:p>
+      <w:pPr>
+        <w:rPr>
+          <w:rFonts w:hint="eastAsia"/>
+          <w:lang w:val="en-US" w:eastAsia="zh-Hans"/>
+        </w:rPr>
+      </w:pPr>
+    </w:p>
+    <w:p>
+      <w:pPr>
+        <w:rPr>
+          <w:rFonts w:hint="eastAsia"/>
+          <w:lang w:val="en-US" w:eastAsia="zh-Hans"/>
+        </w:rPr>
+      </w:pPr>
+    </w:p>
+    <w:p>
+      <w:pPr>
+        <w:rPr>
+          <w:rFonts w:hint="eastAsia"/>
+          <w:lang w:val="en-US" w:eastAsia="zh-Hans"/>
+        </w:rPr>
+      </w:pPr>
+    </w:p>
+    <w:p>
+      <w:pPr>
+        <w:rPr>
+          <w:rFonts w:hint="default"/>
+          <w:lang w:val="en-US" w:eastAsia="zh-Hans"/>
+        </w:rPr>
+      </w:pPr>
     </w:p>
     <w:p>
       <w:pPr>
